--- a/TEMP/input/p161r_HWi_SD_+MHS_+_JAK/tcn_p161r.docx
+++ b/TEMP/input/p161r_HWi_SD_+MHS_+_JAK/tcn_p161r.docx
@@ -6187,36 +6187,14 @@
     <w:rPrDefault>
       <w:rPr>
         <w:rFonts w:ascii="Arial" w:cs="Arial" w:eastAsia="Arial" w:hAnsi="Arial"/>
-        <w:b w:val="0"/>
-        <w:i w:val="0"/>
-        <w:smallCaps w:val="0"/>
-        <w:strike w:val="0"/>
-        <w:color w:val="000000"/>
         <w:sz w:val="22"/>
         <w:szCs w:val="22"/>
-        <w:u w:val="none"/>
-        <w:shd w:fill="auto" w:val="clear"/>
-        <w:vertAlign w:val="baseline"/>
         <w:lang w:val="en_GB"/>
       </w:rPr>
     </w:rPrDefault>
     <w:pPrDefault>
       <w:pPr>
-        <w:keepNext w:val="0"/>
-        <w:keepLines w:val="0"/>
-        <w:widowControl w:val="1"/>
-        <w:pBdr>
-          <w:top w:space="0" w:sz="0" w:val="nil"/>
-          <w:left w:space="0" w:sz="0" w:val="nil"/>
-          <w:bottom w:space="0" w:sz="0" w:val="nil"/>
-          <w:right w:space="0" w:sz="0" w:val="nil"/>
-          <w:between w:space="0" w:sz="0" w:val="nil"/>
-        </w:pBdr>
-        <w:shd w:fill="auto" w:val="clear"/>
-        <w:spacing w:after="0" w:before="0" w:line="276" w:lineRule="auto"/>
-        <w:ind w:left="0" w:right="0" w:firstLine="0"/>
-        <w:contextualSpacing w:val="0"/>
-        <w:jc w:val="left"/>
+        <w:spacing w:line="276" w:lineRule="auto"/>
       </w:pPr>
     </w:pPrDefault>
   </w:docDefaults>

--- a/TEMP/input/p161r_HWi_SD_+MHS_+_JAK/tcn_p161r.docx
+++ b/TEMP/input/p161r_HWi_SD_+MHS_+_JAK/tcn_p161r.docx
@@ -175,24 +175,7 @@
           <w:szCs w:val="18"/>
           <w:rtl w:val="0"/>
         </w:rPr>
-        <w:t xml:space="preserve">&lt;id&gt;</w:t>
-      </w:r>
-      <w:r>
-        <w:rPr>
-          <w:color w:val="000000"/>
-          <w:rtl w:val="0"/>
-        </w:rPr>
-        <w:t xml:space="preserve">p161r_1</w:t>
-      </w:r>
-      <w:r>
-        <w:rPr>
-          <w:rFonts w:ascii="Courier New" w:cs="Courier New" w:eastAsia="Courier New" w:hAnsi="Courier New"/>
-          <w:color w:val="7f6000"/>
-          <w:sz w:val="18"/>
-          <w:szCs w:val="18"/>
-          <w:rtl w:val="0"/>
-        </w:rPr>
-        <w:t xml:space="preserve">&lt;/id&gt;</w:t>
+        <w:t xml:space="preserve">&lt;id&gt;p161r_1&lt;/id&gt;</w:t>
       </w:r>
       <w:r>
         <w:rPr>

--- a/TEMP/input/p161r_HWi_SD_+MHS_+_JAK/tcn_p161r.docx
+++ b/TEMP/input/p161r_HWi_SD_+MHS_+_JAK/tcn_p161r.docx
@@ -886,37 +886,10 @@
       </w:r>
       <w:r>
         <w:rPr>
-          <w:rFonts w:ascii="Courier New" w:cs="Courier New" w:eastAsia="Courier New" w:hAnsi="Courier New"/>
-          <w:color w:val="7f6000"/>
-          <w:sz w:val="18"/>
-          <w:szCs w:val="18"/>
-          <w:rtl w:val="0"/>
-        </w:rPr>
-        <w:t xml:space="preserve">&lt;add&gt;</w:t>
-      </w:r>
-      <w:r>
-        <w:rPr>
-          <w:color w:val="000000"/>
-          <w:rtl w:val="0"/>
-        </w:rPr>
-        <w:t xml:space="preserve">r</w:t>
-      </w:r>
-      <w:r>
-        <w:rPr>
-          <w:rFonts w:ascii="Courier New" w:cs="Courier New" w:eastAsia="Courier New" w:hAnsi="Courier New"/>
-          <w:color w:val="7f6000"/>
-          <w:sz w:val="18"/>
-          <w:szCs w:val="18"/>
-          <w:rtl w:val="0"/>
-        </w:rPr>
-        <w:t xml:space="preserve">&lt;/add&gt;</w:t>
-      </w:r>
-      <w:r>
-        <w:rPr>
-          <w:color w:val="000000"/>
-          <w:rtl w:val="0"/>
-        </w:rPr>
-        <w:t xml:space="preserve">, </w:t>
+          <w:color w:val="000000"/>
+          <w:rtl w:val="0"/>
+        </w:rPr>
+        <w:t xml:space="preserve">r, </w:t>
       </w:r>
       <w:r>
         <w:rPr>

--- a/TEMP/input/p161r_HWi_SD_+MHS_+_JAK/tcn_p161r.docx
+++ b/TEMP/input/p161r_HWi_SD_+MHS_+_JAK/tcn_p161r.docx
@@ -5770,7 +5770,7 @@
     </w:p>
     <w:sectPr>
       <w:pgSz w:h="15840" w:w="12240"/>
-      <w:pgMar w:bottom="1440" w:top="1440" w:left="1440" w:right="1440" w:header="0"/>
+      <w:pgMar w:bottom="1440" w:top="1440" w:left="1440" w:right="1440" w:header="0" w:footer="720"/>
       <w:pgNumType w:start="1"/>
     </w:sectPr>
   </w:body>

--- a/TEMP/input/p161r_HWi_SD_+MHS_+_JAK/tcn_p161r.docx
+++ b/TEMP/input/p161r_HWi_SD_+MHS_+_JAK/tcn_p161r.docx
@@ -1428,7 +1428,20 @@
           <w:color w:val="000000"/>
           <w:rtl w:val="0"/>
         </w:rPr>
-        <w:t xml:space="preserve"> net capable; et le</w:t>
+        <w:t xml:space="preserve"> net capable</w:t>
+      </w:r>
+      <w:r>
+        <w:rPr>
+          <w:rtl w:val="0"/>
+        </w:rPr>
+        <w:t xml:space="preserve">,</w:t>
+      </w:r>
+      <w:r>
+        <w:rPr>
+          <w:color w:val="000000"/>
+          <w:rtl w:val="0"/>
+        </w:rPr>
+        <w:t xml:space="preserve"> et le</w:t>
       </w:r>
       <w:r>
         <w:rPr>
@@ -1515,10 +1528,16 @@
       </w:r>
       <w:r>
         <w:rPr>
-          <w:color w:val="000000"/>
-          <w:rtl w:val="0"/>
-        </w:rPr>
-        <w:t xml:space="preserve">; et le broye &amp;</w:t>
+          <w:rtl w:val="0"/>
+        </w:rPr>
+        <w:t xml:space="preserve">,</w:t>
+      </w:r>
+      <w:r>
+        <w:rPr>
+          <w:color w:val="000000"/>
+          <w:rtl w:val="0"/>
+        </w:rPr>
+        <w:t xml:space="preserve"> et le broye &amp;</w:t>
       </w:r>
       <w:r>
         <w:rPr>
@@ -1743,11 +1762,9 @@
       </w:r>
       <w:r>
         <w:rPr>
-          <w:b w:val="0"/>
-          <w:color w:val="000000"/>
-          <w:rtl w:val="0"/>
-        </w:rPr>
-        <w:t xml:space="preserve">;</w:t>
+          <w:rtl w:val="0"/>
+        </w:rPr>
+        <w:t xml:space="preserve">,</w:t>
       </w:r>
       <w:r>
         <w:rPr>
@@ -3400,7 +3417,7 @@
         <w:rPr>
           <w:rtl w:val="0"/>
         </w:rPr>
-        <w:t xml:space="preserve">I</w:t>
+        <w:t xml:space="preserve">i</w:t>
       </w:r>
       <w:r>
         <w:rPr>
@@ -4885,7 +4902,6 @@
         </w:rPr>
         <w:t xml:space="preserve">&lt;m&gt;</w:t>
       </w:r>
-      <w:commentRangeStart w:id="3"/>
       <w:r>
         <w:rPr>
           <w:b w:val="0"/>
@@ -4893,10 +4909,6 @@
           <w:rtl w:val="0"/>
         </w:rPr>
         <w:t xml:space="preserve">l</w:t>
-      </w:r>
-      <w:commentRangeEnd w:id="3"/>
-      <w:r>
-        <w:commentReference w:id="3"/>
       </w:r>
       <w:r>
         <w:rPr>
@@ -5976,106 +5988,6 @@
           <w:rtl w:val="0"/>
         </w:rPr>
         <w:t xml:space="preserve">change of ink here</w:t>
-      </w:r>
-    </w:p>
-  </w:comment>
-  <w:comment w:author="Sebestian Kroupa" w:id="3" w:date="2017-06-30T08:49:05Z">
-    <w:p>
-      <w:pPr>
-        <w:keepNext w:val="0"/>
-        <w:keepLines w:val="0"/>
-        <w:widowControl w:val="0"/>
-        <w:pBdr>
-          <w:top w:space="0" w:sz="0" w:val="nil"/>
-          <w:left w:space="0" w:sz="0" w:val="nil"/>
-          <w:bottom w:space="0" w:sz="0" w:val="nil"/>
-          <w:right w:space="0" w:sz="0" w:val="nil"/>
-          <w:between w:space="0" w:sz="0" w:val="nil"/>
-        </w:pBdr>
-        <w:shd w:fill="auto" w:val="clear"/>
-        <w:spacing w:after="0" w:before="0" w:line="240" w:lineRule="auto"/>
-        <w:ind w:left="0" w:right="0" w:firstLine="0"/>
-        <w:contextualSpacing w:val="0"/>
-        <w:jc w:val="left"/>
-        <w:rPr>
-          <w:rFonts w:ascii="Arial" w:cs="Arial" w:eastAsia="Arial" w:hAnsi="Arial"/>
-          <w:b w:val="0"/>
-          <w:i w:val="0"/>
-          <w:smallCaps w:val="0"/>
-          <w:strike w:val="0"/>
-          <w:color w:val="000000"/>
-          <w:sz w:val="22"/>
-          <w:szCs w:val="22"/>
-          <w:u w:val="none"/>
-          <w:shd w:fill="auto" w:val="clear"/>
-          <w:vertAlign w:val="baseline"/>
-        </w:rPr>
-      </w:pPr>
-      <w:r>
-        <w:rPr>
-          <w:rFonts w:ascii="Arial" w:cs="Arial" w:eastAsia="Arial" w:hAnsi="Arial"/>
-          <w:b w:val="0"/>
-          <w:i w:val="0"/>
-          <w:smallCaps w:val="0"/>
-          <w:strike w:val="0"/>
-          <w:color w:val="000000"/>
-          <w:sz w:val="22"/>
-          <w:szCs w:val="22"/>
-          <w:u w:val="none"/>
-          <w:shd w:fill="auto" w:val="clear"/>
-          <w:vertAlign w:val="baseline"/>
-          <w:rtl w:val="0"/>
-        </w:rPr>
-        <w:t xml:space="preserve">lead monoxide (PbO)</w:t>
-      </w:r>
-    </w:p>
-    <w:p>
-      <w:pPr>
-        <w:keepNext w:val="0"/>
-        <w:keepLines w:val="0"/>
-        <w:widowControl w:val="0"/>
-        <w:pBdr>
-          <w:top w:space="0" w:sz="0" w:val="nil"/>
-          <w:left w:space="0" w:sz="0" w:val="nil"/>
-          <w:bottom w:space="0" w:sz="0" w:val="nil"/>
-          <w:right w:space="0" w:sz="0" w:val="nil"/>
-          <w:between w:space="0" w:sz="0" w:val="nil"/>
-        </w:pBdr>
-        <w:shd w:fill="auto" w:val="clear"/>
-        <w:spacing w:after="0" w:before="0" w:line="240" w:lineRule="auto"/>
-        <w:ind w:left="0" w:right="0" w:firstLine="0"/>
-        <w:contextualSpacing w:val="0"/>
-        <w:jc w:val="left"/>
-        <w:rPr>
-          <w:rFonts w:ascii="Arial" w:cs="Arial" w:eastAsia="Arial" w:hAnsi="Arial"/>
-          <w:b w:val="0"/>
-          <w:i w:val="0"/>
-          <w:smallCaps w:val="0"/>
-          <w:strike w:val="0"/>
-          <w:color w:val="000000"/>
-          <w:sz w:val="22"/>
-          <w:szCs w:val="22"/>
-          <w:u w:val="none"/>
-          <w:shd w:fill="auto" w:val="clear"/>
-          <w:vertAlign w:val="baseline"/>
-        </w:rPr>
-      </w:pPr>
-      <w:r>
-        <w:rPr>
-          <w:rFonts w:ascii="Arial" w:cs="Arial" w:eastAsia="Arial" w:hAnsi="Arial"/>
-          <w:b w:val="0"/>
-          <w:i w:val="0"/>
-          <w:smallCaps w:val="0"/>
-          <w:strike w:val="0"/>
-          <w:color w:val="000000"/>
-          <w:sz w:val="22"/>
-          <w:szCs w:val="22"/>
-          <w:u w:val="none"/>
-          <w:shd w:fill="auto" w:val="clear"/>
-          <w:vertAlign w:val="baseline"/>
-          <w:rtl w:val="0"/>
-        </w:rPr>
-        <w:t xml:space="preserve">https://en.wiktionary.org/wiki/litharge</w:t>
       </w:r>
     </w:p>
   </w:comment>

--- a/TEMP/input/p161r_HWi_SD_+MHS_+_JAK/tcn_p161r.docx
+++ b/TEMP/input/p161r_HWi_SD_+MHS_+_JAK/tcn_p161r.docx
@@ -672,13 +672,6 @@
       </w:r>
       <w:r>
         <w:rPr>
-          <w:color w:val="000000"/>
-          <w:rtl w:val="0"/>
-        </w:rPr>
-        <w:t xml:space="preserve">lopins des </w:t>
-      </w:r>
-      <w:r>
-        <w:rPr>
           <w:rFonts w:ascii="Courier New" w:cs="Courier New" w:eastAsia="Courier New" w:hAnsi="Courier New"/>
           <w:color w:val="0000ff"/>
           <w:sz w:val="18"/>
@@ -692,7 +685,7 @@
           <w:color w:val="000000"/>
           <w:rtl w:val="0"/>
         </w:rPr>
-        <w:t xml:space="preserve">moules</w:t>
+        <w:t xml:space="preserve">lopins des moules</w:t>
       </w:r>
       <w:r>
         <w:rPr>
@@ -748,7 +741,7 @@
           <w:color w:val="000000"/>
           <w:rtl w:val="0"/>
         </w:rPr>
-        <w:t xml:space="preserve">romps les sur une longue </w:t>
+        <w:t xml:space="preserve">romps les sur une </w:t>
       </w:r>
       <w:r>
         <w:rPr>
@@ -765,7 +758,7 @@
           <w:color w:val="000000"/>
           <w:rtl w:val="0"/>
         </w:rPr>
-        <w:t xml:space="preserve">table</w:t>
+        <w:t xml:space="preserve">longue table</w:t>
       </w:r>
       <w:r>
         <w:rPr>
@@ -782,7 +775,7 @@
           <w:color w:val="000000"/>
           <w:rtl w:val="0"/>
         </w:rPr>
-        <w:t xml:space="preserve"> avecq un gros </w:t>
+        <w:t xml:space="preserve"> avecq un </w:t>
       </w:r>
       <w:r>
         <w:rPr>
@@ -799,7 +792,7 @@
           <w:color w:val="000000"/>
           <w:rtl w:val="0"/>
         </w:rPr>
-        <w:t xml:space="preserve">billot</w:t>
+        <w:t xml:space="preserve">gros billot</w:t>
       </w:r>
       <w:r>
         <w:rPr>
@@ -945,16 +938,6 @@
       <w:r>
         <w:rPr>
           <w:rFonts w:ascii="Courier New" w:cs="Courier New" w:eastAsia="Courier New" w:hAnsi="Courier New"/>
-          <w:color w:val="0000ff"/>
-          <w:sz w:val="18"/>
-          <w:szCs w:val="18"/>
-          <w:rtl w:val="0"/>
-        </w:rPr>
-        <w:t xml:space="preserve">&lt;x&gt;</w:t>
-      </w:r>
-      <w:r>
-        <w:rPr>
-          <w:rFonts w:ascii="Courier New" w:cs="Courier New" w:eastAsia="Courier New" w:hAnsi="Courier New"/>
           <w:color w:val="a9a9a9"/>
           <w:sz w:val="14"/>
           <w:szCs w:val="14"/>
@@ -978,16 +961,6 @@
           <w:rtl w:val="0"/>
         </w:rPr>
         <w:t xml:space="preserve">&lt;/exp&gt;</w:t>
-      </w:r>
-      <w:r>
-        <w:rPr>
-          <w:rFonts w:ascii="Courier New" w:cs="Courier New" w:eastAsia="Courier New" w:hAnsi="Courier New"/>
-          <w:color w:val="0000ff"/>
-          <w:sz w:val="18"/>
-          <w:szCs w:val="18"/>
-          <w:rtl w:val="0"/>
-        </w:rPr>
-        <w:t xml:space="preserve">&lt;/x&gt;</w:t>
       </w:r>
       <w:r>
         <w:rPr>
@@ -1554,7 +1527,24 @@
           <w:color w:val="000000"/>
           <w:rtl w:val="0"/>
         </w:rPr>
-        <w:t xml:space="preserve"> remue avecq un gros</w:t>
+        <w:t xml:space="preserve"> remue avecq un </w:t>
+      </w:r>
+      <w:r>
+        <w:rPr>
+          <w:rFonts w:ascii="Courier New" w:cs="Courier New" w:eastAsia="Courier New" w:hAnsi="Courier New"/>
+          <w:color w:val="0000ff"/>
+          <w:sz w:val="18"/>
+          <w:szCs w:val="18"/>
+          <w:rtl w:val="0"/>
+        </w:rPr>
+        <w:t xml:space="preserve">&lt;tl&gt;</w:t>
+      </w:r>
+      <w:r>
+        <w:rPr>
+          <w:color w:val="000000"/>
+          <w:rtl w:val="0"/>
+        </w:rPr>
+        <w:t xml:space="preserve">gros</w:t>
       </w:r>
       <w:r>
         <w:rPr>
@@ -1590,16 +1580,6 @@
       </w:pPr>
       <w:r>
         <w:rPr>
-          <w:rFonts w:ascii="Courier New" w:cs="Courier New" w:eastAsia="Courier New" w:hAnsi="Courier New"/>
-          <w:color w:val="0000ff"/>
-          <w:sz w:val="18"/>
-          <w:szCs w:val="18"/>
-          <w:rtl w:val="0"/>
-        </w:rPr>
-        <w:t xml:space="preserve">&lt;tl&gt;</w:t>
-      </w:r>
-      <w:r>
-        <w:rPr>
           <w:color w:val="000000"/>
           <w:rtl w:val="0"/>
         </w:rPr>
@@ -3030,7 +3010,24 @@
           <w:color w:val="000000"/>
           <w:rtl w:val="0"/>
         </w:rPr>
-        <w:t xml:space="preserve"> où elles soient bien rouges, bon espace</w:t>
+        <w:t xml:space="preserve"> où elles soient bien rouges, </w:t>
+      </w:r>
+      <w:r>
+        <w:rPr>
+          <w:rFonts w:ascii="Courier New" w:cs="Courier New" w:eastAsia="Courier New" w:hAnsi="Courier New"/>
+          <w:color w:val="0000ff"/>
+          <w:sz w:val="18"/>
+          <w:szCs w:val="18"/>
+          <w:rtl w:val="0"/>
+        </w:rPr>
+        <w:t xml:space="preserve">&lt;tmp&gt;</w:t>
+      </w:r>
+      <w:r>
+        <w:rPr>
+          <w:color w:val="000000"/>
+          <w:rtl w:val="0"/>
+        </w:rPr>
+        <w:t xml:space="preserve">bon espace</w:t>
       </w:r>
       <w:r>
         <w:rPr>
@@ -3069,7 +3066,24 @@
           <w:color w:val="000000"/>
           <w:rtl w:val="0"/>
         </w:rPr>
-        <w:t xml:space="preserve">de temps. Estant recuites de ceste sorte, pulverise les &amp;</w:t>
+        <w:t xml:space="preserve">de temps</w:t>
+      </w:r>
+      <w:r>
+        <w:rPr>
+          <w:rFonts w:ascii="Courier New" w:cs="Courier New" w:eastAsia="Courier New" w:hAnsi="Courier New"/>
+          <w:color w:val="0000ff"/>
+          <w:sz w:val="18"/>
+          <w:szCs w:val="18"/>
+          <w:rtl w:val="0"/>
+        </w:rPr>
+        <w:t xml:space="preserve">&lt;/tmp&gt;</w:t>
+      </w:r>
+      <w:r>
+        <w:rPr>
+          <w:color w:val="000000"/>
+          <w:rtl w:val="0"/>
+        </w:rPr>
+        <w:t xml:space="preserve">. Estant recuites de ceste sorte, pulverise les &amp;</w:t>
       </w:r>
       <w:r>
         <w:rPr>
@@ -4153,7 +4167,7 @@
         <w:rPr>
           <w:rtl w:val="0"/>
         </w:rPr>
-        <w:t xml:space="preserve">left-top</w:t>
+        <w:t xml:space="preserve">left-middle</w:t>
       </w:r>
       <w:r>
         <w:rPr>
@@ -4767,24 +4781,7 @@
           <w:color w:val="000000"/>
           <w:rtl w:val="0"/>
         </w:rPr>
-        <w:t xml:space="preserve">vaisseau</w:t>
-      </w:r>
-      <w:r>
-        <w:rPr>
-          <w:rFonts w:ascii="Courier New" w:cs="Courier New" w:eastAsia="Courier New" w:hAnsi="Courier New"/>
-          <w:color w:val="0000ff"/>
-          <w:sz w:val="18"/>
-          <w:szCs w:val="18"/>
-          <w:rtl w:val="0"/>
-        </w:rPr>
-        <w:t xml:space="preserve">&lt;/tl&gt;</w:t>
-      </w:r>
-      <w:r>
-        <w:rPr>
-          <w:color w:val="000000"/>
-          <w:rtl w:val="0"/>
-        </w:rPr>
-        <w:t xml:space="preserve"> co</w:t>
+        <w:t xml:space="preserve">vaisseau co</w:t>
       </w:r>
       <w:r>
         <w:rPr>
@@ -4818,7 +4815,24 @@
           <w:color w:val="000000"/>
           <w:rtl w:val="0"/>
         </w:rPr>
-        <w:t xml:space="preserve">un,</w:t>
+        <w:t xml:space="preserve">un</w:t>
+      </w:r>
+      <w:r>
+        <w:rPr>
+          <w:rFonts w:ascii="Courier New" w:cs="Courier New" w:eastAsia="Courier New" w:hAnsi="Courier New"/>
+          <w:color w:val="0000ff"/>
+          <w:sz w:val="18"/>
+          <w:szCs w:val="18"/>
+          <w:rtl w:val="0"/>
+        </w:rPr>
+        <w:t xml:space="preserve">&lt;/tl&gt;</w:t>
+      </w:r>
+      <w:r>
+        <w:rPr>
+          <w:color w:val="000000"/>
+          <w:rtl w:val="0"/>
+        </w:rPr>
+        <w:t xml:space="preserve">,</w:t>
       </w:r>
       <w:r>
         <w:rPr>
@@ -5634,6 +5648,16 @@
       <w:r>
         <w:rPr>
           <w:rFonts w:ascii="Courier New" w:cs="Courier New" w:eastAsia="Courier New" w:hAnsi="Courier New"/>
+          <w:color w:val="0000ff"/>
+          <w:sz w:val="18"/>
+          <w:szCs w:val="18"/>
+          <w:rtl w:val="0"/>
+        </w:rPr>
+        <w:t xml:space="preserve">&lt;man&gt;</w:t>
+      </w:r>
+      <w:r>
+        <w:rPr>
+          <w:rFonts w:ascii="Courier New" w:cs="Courier New" w:eastAsia="Courier New" w:hAnsi="Courier New"/>
           <w:color w:val="7f6000"/>
           <w:sz w:val="18"/>
           <w:szCs w:val="18"/>
@@ -5645,7 +5669,7 @@
         <w:rPr>
           <w:rtl w:val="0"/>
         </w:rPr>
-        <w:t xml:space="preserve">left-bottom</w:t>
+        <w:t xml:space="preserve">left-middle</w:t>
       </w:r>
       <w:r>
         <w:rPr>
@@ -5689,7 +5713,7 @@
           <w:szCs w:val="18"/>
           <w:rtl w:val="0"/>
         </w:rPr>
-        <w:t xml:space="preserve">&lt;/la&gt;</w:t>
+        <w:t xml:space="preserve">&lt;/la&gt;&lt;/man&gt;</w:t>
       </w:r>
       <w:r>
         <w:rPr>

--- a/TEMP/input/p161r_HWi_SD_+MHS_+_JAK/tcn_p161r.docx
+++ b/TEMP/input/p161r_HWi_SD_+MHS_+_JAK/tcn_p161r.docx
@@ -418,6 +418,79 @@
         </w:rPr>
         <w:t xml:space="preserve">&lt;la&gt;</w:t>
       </w:r>
+      <w:r>
+        <w:rPr>
+          <w:b w:val="0"/>
+          <w:color w:val="000000"/>
+          <w:rtl w:val="0"/>
+        </w:rPr>
+        <w:t xml:space="preserve">l</w:t>
+      </w:r>
+      <w:r>
+        <w:rPr>
+          <w:b w:val="0"/>
+          <w:color w:val="000000"/>
+          <w:rtl w:val="0"/>
+        </w:rPr>
+        <w:t xml:space="preserve">ateribus</w:t>
+      </w:r>
+      <w:r>
+        <w:rPr>
+          <w:rFonts w:ascii="Courier New" w:cs="Courier New" w:eastAsia="Courier New" w:hAnsi="Courier New"/>
+          <w:b w:val="0"/>
+          <w:color w:val="0000ff"/>
+          <w:sz w:val="18"/>
+          <w:szCs w:val="18"/>
+          <w:rtl w:val="0"/>
+        </w:rPr>
+        <w:t xml:space="preserve">&lt;/la&gt;&lt;/m&gt;</w:t>
+      </w:r>
+      <w:r>
+        <w:rPr>
+          <w:b w:val="0"/>
+          <w:color w:val="000000"/>
+          <w:rtl w:val="0"/>
+        </w:rPr>
+        <w:t xml:space="preserve"> </w:t>
+      </w:r>
+      <w:r>
+        <w:rPr>
+          <w:b w:val="0"/>
+          <w:color w:val="000000"/>
+          <w:rtl w:val="0"/>
+        </w:rPr>
+        <w:t xml:space="preserve">&amp;</w:t>
+      </w:r>
+      <w:r>
+        <w:rPr>
+          <w:rFonts w:ascii="Courier New" w:cs="Courier New" w:eastAsia="Courier New" w:hAnsi="Courier New"/>
+          <w:b w:val="0"/>
+          <w:color w:val="a9a9a9"/>
+          <w:sz w:val="18"/>
+          <w:szCs w:val="18"/>
+          <w:rtl w:val="0"/>
+        </w:rPr>
+        <w:t xml:space="preserve">amp;</w:t>
+      </w:r>
+      <w:r>
+        <w:rPr>
+          <w:b w:val="0"/>
+          <w:color w:val="000000"/>
+          <w:rtl w:val="0"/>
+        </w:rPr>
+        <w:t xml:space="preserve"> </w:t>
+      </w:r>
+      <w:r>
+        <w:rPr>
+          <w:rFonts w:ascii="Courier New" w:cs="Courier New" w:eastAsia="Courier New" w:hAnsi="Courier New"/>
+          <w:b w:val="0"/>
+          <w:color w:val="0000ff"/>
+          <w:sz w:val="18"/>
+          <w:szCs w:val="18"/>
+          <w:rtl w:val="0"/>
+        </w:rPr>
+        <w:t xml:space="preserve">&lt;m&gt;&lt;la&gt;</w:t>
+      </w:r>
       <w:commentRangeStart w:id="0"/>
       <w:r>
         <w:rPr>
@@ -425,89 +498,11 @@
           <w:color w:val="000000"/>
           <w:rtl w:val="0"/>
         </w:rPr>
-        <w:t xml:space="preserve">l</w:t>
+        <w:t xml:space="preserve">a</w:t>
       </w:r>
       <w:commentRangeEnd w:id="0"/>
       <w:r>
         <w:commentReference w:id="0"/>
-      </w:r>
-      <w:r>
-        <w:rPr>
-          <w:b w:val="0"/>
-          <w:color w:val="000000"/>
-          <w:rtl w:val="0"/>
-        </w:rPr>
-        <w:t xml:space="preserve">ateribus</w:t>
-      </w:r>
-      <w:r>
-        <w:rPr>
-          <w:rFonts w:ascii="Courier New" w:cs="Courier New" w:eastAsia="Courier New" w:hAnsi="Courier New"/>
-          <w:b w:val="0"/>
-          <w:color w:val="0000ff"/>
-          <w:sz w:val="18"/>
-          <w:szCs w:val="18"/>
-          <w:rtl w:val="0"/>
-        </w:rPr>
-        <w:t xml:space="preserve">&lt;/la&gt;&lt;/m&gt;</w:t>
-      </w:r>
-      <w:r>
-        <w:rPr>
-          <w:b w:val="0"/>
-          <w:color w:val="000000"/>
-          <w:rtl w:val="0"/>
-        </w:rPr>
-        <w:t xml:space="preserve"> </w:t>
-      </w:r>
-      <w:r>
-        <w:rPr>
-          <w:b w:val="0"/>
-          <w:color w:val="000000"/>
-          <w:rtl w:val="0"/>
-        </w:rPr>
-        <w:t xml:space="preserve">&amp;</w:t>
-      </w:r>
-      <w:r>
-        <w:rPr>
-          <w:rFonts w:ascii="Courier New" w:cs="Courier New" w:eastAsia="Courier New" w:hAnsi="Courier New"/>
-          <w:b w:val="0"/>
-          <w:color w:val="a9a9a9"/>
-          <w:sz w:val="18"/>
-          <w:szCs w:val="18"/>
-          <w:rtl w:val="0"/>
-        </w:rPr>
-        <w:t xml:space="preserve">amp;</w:t>
-      </w:r>
-      <w:r>
-        <w:rPr>
-          <w:b w:val="0"/>
-          <w:color w:val="000000"/>
-          <w:rtl w:val="0"/>
-        </w:rPr>
-        <w:t xml:space="preserve"> </w:t>
-      </w:r>
-      <w:r>
-        <w:rPr>
-          <w:rFonts w:ascii="Courier New" w:cs="Courier New" w:eastAsia="Courier New" w:hAnsi="Courier New"/>
-          <w:b w:val="0"/>
-          <w:color w:val="0000ff"/>
-          <w:sz w:val="18"/>
-          <w:szCs w:val="18"/>
-          <w:rtl w:val="0"/>
-        </w:rPr>
-        <w:t xml:space="preserve">&lt;m&gt;&lt;la&gt;</w:t>
-      </w:r>
-      <w:commentRangeStart w:id="1"/>
-      <w:r>
-        <w:rPr>
-          <w:b w:val="0"/>
-          <w:color w:val="000000"/>
-          <w:rtl w:val="0"/>
-        </w:rPr>
-        <w:t xml:space="preserve">a</w:t>
-      </w:r>
-      <w:commentRangeEnd w:id="1"/>
-      <w:r>
-        <w:commentReference w:id="1"/>
       </w:r>
       <w:r>
         <w:rPr>
@@ -647,7 +642,17 @@
           <w:szCs w:val="18"/>
           <w:rtl w:val="0"/>
         </w:rPr>
-        <w:t xml:space="preserve">&lt;/la&gt;&lt;/m&gt;</w:t>
+        <w:t xml:space="preserve">&lt;/la&gt;&lt;/m&gt;&lt;comment&gt;</w:t>
+      </w:r>
+      <w:r>
+        <w:rPr>
+          <w:color w:val="0000ff"/>
+          <w:sz w:val="17"/>
+          <w:szCs w:val="17"/>
+          <w:highlight w:val="white"/>
+          <w:rtl w:val="0"/>
+        </w:rPr>
+        <w:t xml:space="preserve">c_161r_02&lt;/comment&gt;</w:t>
       </w:r>
       <w:r>
         <w:rPr>
@@ -1945,7 +1950,7 @@
         </w:rPr>
         <w:t xml:space="preserve"> </w:t>
       </w:r>
-      <w:commentRangeStart w:id="2"/>
+      <w:commentRangeStart w:id="1"/>
       <w:r>
         <w:rPr>
           <w:color w:val="000000"/>
@@ -1953,16 +1958,33 @@
         </w:rPr>
         <w:t xml:space="preserve">@</w:t>
       </w:r>
-      <w:commentRangeEnd w:id="2"/>
-      <w:r>
-        <w:commentReference w:id="2"/>
-      </w:r>
-      <w:r>
-        <w:rPr>
-          <w:color w:val="000000"/>
-          <w:rtl w:val="0"/>
-        </w:rPr>
-        <w:t xml:space="preserve">, </w:t>
+      <w:commentRangeEnd w:id="1"/>
+      <w:r>
+        <w:commentReference w:id="1"/>
+      </w:r>
+      <w:r>
+        <w:rPr>
+          <w:color w:val="000000"/>
+          <w:rtl w:val="0"/>
+        </w:rPr>
+        <w:t xml:space="preserve">,&lt;comment&gt;</w:t>
+      </w:r>
+      <w:r>
+        <w:rPr>
+          <w:rFonts w:ascii="Roboto" w:cs="Roboto" w:eastAsia="Roboto" w:hAnsi="Roboto"/>
+          <w:sz w:val="20"/>
+          <w:szCs w:val="20"/>
+          <w:highlight w:val="white"/>
+          <w:rtl w:val="0"/>
+        </w:rPr>
+        <w:t xml:space="preserve">c_161r_03&lt;/comment&gt;</w:t>
+      </w:r>
+      <w:r>
+        <w:rPr>
+          <w:color w:val="000000"/>
+          <w:rtl w:val="0"/>
+        </w:rPr>
+        <w:t xml:space="preserve"> </w:t>
       </w:r>
       <w:r>
         <w:rPr>
@@ -5815,7 +5837,7 @@
 
 <file path=word/comments.xml><?xml version="1.0" encoding="utf-8"?>
 <w:comments xmlns:mc="http://schemas.openxmlformats.org/markup-compatibility/2006" xmlns:o="urn:schemas-microsoft-com:office:office" xmlns:r="http://schemas.openxmlformats.org/officeDocument/2006/relationships" xmlns:m="http://schemas.openxmlformats.org/officeDocument/2006/math" xmlns:v="urn:schemas-microsoft-com:vml" xmlns:wp="http://schemas.openxmlformats.org/drawingml/2006/wordprocessingDrawing" xmlns:w10="urn:schemas-microsoft-com:office:word" xmlns:w="http://schemas.openxmlformats.org/wordprocessingml/2006/main" xmlns:wne="http://schemas.microsoft.com/office/word/2006/wordml" xmlns:sl="http://schemas.openxmlformats.org/schemaLibrary/2006/main" xmlns:a="http://schemas.openxmlformats.org/drawingml/2006/main" xmlns:pic="http://schemas.openxmlformats.org/drawingml/2006/picture" xmlns:c="http://schemas.openxmlformats.org/drawingml/2006/chart" xmlns:lc="http://schemas.openxmlformats.org/drawingml/2006/lockedCanvas" xmlns:dgm="http://schemas.openxmlformats.org/drawingml/2006/diagram" xmlns:wps="http://schemas.microsoft.com/office/word/2010/wordprocessingShape" xmlns:wpg="http://schemas.microsoft.com/office/word/2010/wordprocessingGroup" xmlns:w14="http://schemas.microsoft.com/office/word/2010/wordml" xmlns:w15="http://schemas.microsoft.com/office/word/2012/wordml">
-  <w:comment w:author="Sebestian Kroupa" w:id="1" w:date="2017-06-30T08:41:03Z">
+  <w:comment w:author="Sebestian Kroupa" w:id="0" w:date="2017-06-30T08:41:03Z">
     <w:p>
       <w:pPr>
         <w:keepNext w:val="0"/>
@@ -5964,7 +5986,7 @@
       </w:r>
     </w:p>
   </w:comment>
-  <w:comment w:author="Sebestian Kroupa" w:id="2" w:date="2017-06-30T08:33:57Z">
+  <w:comment w:author="Sebestian Kroupa" w:id="1" w:date="2017-06-30T08:33:57Z">
     <w:p>
       <w:pPr>
         <w:keepNext w:val="0"/>
@@ -6012,57 +6034,6 @@
           <w:rtl w:val="0"/>
         </w:rPr>
         <w:t xml:space="preserve">change of ink here</w:t>
-      </w:r>
-    </w:p>
-  </w:comment>
-  <w:comment w:author="Sebestian Kroupa" w:id="0" w:date="2017-06-30T08:36:08Z">
-    <w:p>
-      <w:pPr>
-        <w:keepNext w:val="0"/>
-        <w:keepLines w:val="0"/>
-        <w:widowControl w:val="0"/>
-        <w:pBdr>
-          <w:top w:space="0" w:sz="0" w:val="nil"/>
-          <w:left w:space="0" w:sz="0" w:val="nil"/>
-          <w:bottom w:space="0" w:sz="0" w:val="nil"/>
-          <w:right w:space="0" w:sz="0" w:val="nil"/>
-          <w:between w:space="0" w:sz="0" w:val="nil"/>
-        </w:pBdr>
-        <w:shd w:fill="auto" w:val="clear"/>
-        <w:spacing w:after="0" w:before="0" w:line="240" w:lineRule="auto"/>
-        <w:ind w:left="0" w:right="0" w:firstLine="0"/>
-        <w:contextualSpacing w:val="0"/>
-        <w:jc w:val="left"/>
-        <w:rPr>
-          <w:rFonts w:ascii="Arial" w:cs="Arial" w:eastAsia="Arial" w:hAnsi="Arial"/>
-          <w:b w:val="0"/>
-          <w:i w:val="0"/>
-          <w:smallCaps w:val="0"/>
-          <w:strike w:val="0"/>
-          <w:color w:val="000000"/>
-          <w:sz w:val="22"/>
-          <w:szCs w:val="22"/>
-          <w:u w:val="none"/>
-          <w:shd w:fill="auto" w:val="clear"/>
-          <w:vertAlign w:val="baseline"/>
-        </w:rPr>
-      </w:pPr>
-      <w:r>
-        <w:rPr>
-          <w:rFonts w:ascii="Arial" w:cs="Arial" w:eastAsia="Arial" w:hAnsi="Arial"/>
-          <w:b w:val="0"/>
-          <w:i w:val="0"/>
-          <w:smallCaps w:val="0"/>
-          <w:strike w:val="0"/>
-          <w:color w:val="000000"/>
-          <w:sz w:val="22"/>
-          <w:szCs w:val="22"/>
-          <w:u w:val="none"/>
-          <w:shd w:fill="auto" w:val="clear"/>
-          <w:vertAlign w:val="baseline"/>
-          <w:rtl w:val="0"/>
-        </w:rPr>
-        <w:t xml:space="preserve">later = brick in latin</w:t>
       </w:r>
     </w:p>
   </w:comment>

--- a/TEMP/input/p161r_HWi_SD_+MHS_+_JAK/tcn_p161r.docx
+++ b/TEMP/input/p161r_HWi_SD_+MHS_+_JAK/tcn_p161r.docx
@@ -13,7 +13,6 @@
           <w:between w:space="0" w:sz="0" w:val="nil"/>
         </w:pBdr>
         <w:shd w:fill="auto" w:val="clear"/>
-        <w:contextualSpacing w:val="0"/>
         <w:rPr>
           <w:color w:val="000000"/>
         </w:rPr>
@@ -64,7 +63,6 @@
           <w:between w:space="0" w:sz="0" w:val="nil"/>
         </w:pBdr>
         <w:shd w:fill="auto" w:val="clear"/>
-        <w:contextualSpacing w:val="0"/>
         <w:rPr>
           <w:color w:val="000000"/>
         </w:rPr>
@@ -116,7 +114,6 @@
           <w:between w:space="0" w:sz="0" w:val="nil"/>
         </w:pBdr>
         <w:shd w:fill="auto" w:val="clear"/>
-        <w:contextualSpacing w:val="0"/>
         <w:rPr>
           <w:color w:val="000000"/>
         </w:rPr>
@@ -138,7 +135,6 @@
           <w:between w:space="0" w:sz="0" w:val="nil"/>
         </w:pBdr>
         <w:shd w:fill="auto" w:val="clear"/>
-        <w:contextualSpacing w:val="0"/>
         <w:rPr>
           <w:color w:val="000000"/>
         </w:rPr>
@@ -278,7 +274,6 @@
           <w:between w:space="0" w:sz="0" w:val="nil"/>
         </w:pBdr>
         <w:shd w:fill="auto" w:val="clear"/>
-        <w:contextualSpacing w:val="0"/>
         <w:rPr>
           <w:color w:val="000000"/>
         </w:rPr>
@@ -300,7 +295,6 @@
           <w:between w:space="0" w:sz="0" w:val="nil"/>
         </w:pBdr>
         <w:shd w:fill="auto" w:val="clear"/>
-        <w:contextualSpacing w:val="0"/>
         <w:rPr>
           <w:b w:val="0"/>
           <w:color w:val="000000"/>
@@ -620,7 +614,6 @@
           <w:between w:space="0" w:sz="0" w:val="nil"/>
         </w:pBdr>
         <w:shd w:fill="auto" w:val="clear"/>
-        <w:contextualSpacing w:val="0"/>
         <w:rPr>
           <w:color w:val="000000"/>
         </w:rPr>
@@ -736,7 +729,6 @@
           <w:between w:space="0" w:sz="0" w:val="nil"/>
         </w:pBdr>
         <w:shd w:fill="auto" w:val="clear"/>
-        <w:contextualSpacing w:val="0"/>
         <w:rPr>
           <w:color w:val="000000"/>
         </w:rPr>
@@ -843,7 +835,6 @@
           <w:between w:space="0" w:sz="0" w:val="nil"/>
         </w:pBdr>
         <w:shd w:fill="auto" w:val="clear"/>
-        <w:contextualSpacing w:val="0"/>
         <w:rPr>
           <w:color w:val="000000"/>
         </w:rPr>
@@ -1121,7 +1112,6 @@
           <w:between w:space="0" w:sz="0" w:val="nil"/>
         </w:pBdr>
         <w:shd w:fill="auto" w:val="clear"/>
-        <w:contextualSpacing w:val="0"/>
         <w:rPr>
           <w:color w:val="000000"/>
         </w:rPr>
@@ -1194,7 +1184,6 @@
           <w:between w:space="0" w:sz="0" w:val="nil"/>
         </w:pBdr>
         <w:shd w:fill="auto" w:val="clear"/>
-        <w:contextualSpacing w:val="0"/>
         <w:rPr>
           <w:color w:val="000000"/>
         </w:rPr>
@@ -1294,7 +1283,6 @@
           <w:between w:space="0" w:sz="0" w:val="nil"/>
         </w:pBdr>
         <w:shd w:fill="auto" w:val="clear"/>
-        <w:contextualSpacing w:val="0"/>
         <w:rPr>
           <w:color w:val="000000"/>
         </w:rPr>
@@ -1448,7 +1436,6 @@
           <w:between w:space="0" w:sz="0" w:val="nil"/>
         </w:pBdr>
         <w:shd w:fill="auto" w:val="clear"/>
-        <w:contextualSpacing w:val="0"/>
         <w:rPr>
           <w:color w:val="000000"/>
         </w:rPr>
@@ -1578,7 +1565,6 @@
           <w:between w:space="0" w:sz="0" w:val="nil"/>
         </w:pBdr>
         <w:shd w:fill="auto" w:val="clear"/>
-        <w:contextualSpacing w:val="0"/>
         <w:rPr>
           <w:color w:val="000000"/>
         </w:rPr>
@@ -1668,7 +1654,6 @@
           <w:between w:space="0" w:sz="0" w:val="nil"/>
         </w:pBdr>
         <w:shd w:fill="auto" w:val="clear"/>
-        <w:contextualSpacing w:val="0"/>
         <w:rPr>
           <w:color w:val="000000"/>
         </w:rPr>
@@ -1802,7 +1787,6 @@
           <w:between w:space="0" w:sz="0" w:val="nil"/>
         </w:pBdr>
         <w:shd w:fill="auto" w:val="clear"/>
-        <w:contextualSpacing w:val="0"/>
         <w:rPr>
           <w:color w:val="000000"/>
         </w:rPr>
@@ -2020,7 +2004,6 @@
           <w:between w:space="0" w:sz="0" w:val="nil"/>
         </w:pBdr>
         <w:shd w:fill="auto" w:val="clear"/>
-        <w:contextualSpacing w:val="0"/>
         <w:rPr>
           <w:color w:val="000000"/>
         </w:rPr>
@@ -2226,7 +2209,6 @@
           <w:between w:space="0" w:sz="0" w:val="nil"/>
         </w:pBdr>
         <w:shd w:fill="auto" w:val="clear"/>
-        <w:contextualSpacing w:val="0"/>
         <w:rPr>
           <w:color w:val="000000"/>
         </w:rPr>
@@ -2282,7 +2264,6 @@
           <w:between w:space="0" w:sz="0" w:val="nil"/>
         </w:pBdr>
         <w:shd w:fill="auto" w:val="clear"/>
-        <w:contextualSpacing w:val="0"/>
         <w:rPr>
           <w:color w:val="000000"/>
         </w:rPr>
@@ -2372,7 +2353,6 @@
           <w:between w:space="0" w:sz="0" w:val="nil"/>
         </w:pBdr>
         <w:shd w:fill="auto" w:val="clear"/>
-        <w:contextualSpacing w:val="0"/>
         <w:rPr>
           <w:color w:val="000000"/>
         </w:rPr>
@@ -2540,7 +2520,6 @@
           <w:between w:space="0" w:sz="0" w:val="nil"/>
         </w:pBdr>
         <w:shd w:fill="auto" w:val="clear"/>
-        <w:contextualSpacing w:val="0"/>
         <w:rPr>
           <w:color w:val="000000"/>
         </w:rPr>
@@ -2613,7 +2592,6 @@
           <w:between w:space="0" w:sz="0" w:val="nil"/>
         </w:pBdr>
         <w:shd w:fill="auto" w:val="clear"/>
-        <w:contextualSpacing w:val="0"/>
         <w:rPr>
           <w:color w:val="000000"/>
         </w:rPr>
@@ -2794,7 +2772,6 @@
           <w:between w:space="0" w:sz="0" w:val="nil"/>
         </w:pBdr>
         <w:shd w:fill="auto" w:val="clear"/>
-        <w:contextualSpacing w:val="0"/>
         <w:rPr>
           <w:color w:val="000000"/>
         </w:rPr>
@@ -2886,7 +2863,6 @@
           <w:between w:space="0" w:sz="0" w:val="nil"/>
         </w:pBdr>
         <w:shd w:fill="auto" w:val="clear"/>
-        <w:contextualSpacing w:val="0"/>
         <w:rPr>
           <w:color w:val="000000"/>
         </w:rPr>
@@ -2995,7 +2971,6 @@
           <w:between w:space="0" w:sz="0" w:val="nil"/>
         </w:pBdr>
         <w:shd w:fill="auto" w:val="clear"/>
-        <w:contextualSpacing w:val="0"/>
         <w:rPr>
           <w:color w:val="000000"/>
         </w:rPr>
@@ -3078,7 +3053,6 @@
           <w:between w:space="0" w:sz="0" w:val="nil"/>
         </w:pBdr>
         <w:shd w:fill="auto" w:val="clear"/>
-        <w:contextualSpacing w:val="0"/>
         <w:rPr>
           <w:color w:val="000000"/>
         </w:rPr>
@@ -3151,7 +3125,6 @@
           <w:between w:space="0" w:sz="0" w:val="nil"/>
         </w:pBdr>
         <w:shd w:fill="auto" w:val="clear"/>
-        <w:contextualSpacing w:val="0"/>
         <w:rPr>
           <w:color w:val="000000"/>
         </w:rPr>
@@ -3224,7 +3197,6 @@
           <w:between w:space="0" w:sz="0" w:val="nil"/>
         </w:pBdr>
         <w:shd w:fill="auto" w:val="clear"/>
-        <w:contextualSpacing w:val="0"/>
         <w:rPr>
           <w:color w:val="000000"/>
         </w:rPr>
@@ -3363,7 +3335,6 @@
           <w:between w:space="0" w:sz="0" w:val="nil"/>
         </w:pBdr>
         <w:shd w:fill="auto" w:val="clear"/>
-        <w:contextualSpacing w:val="0"/>
         <w:rPr>
           <w:color w:val="000000"/>
         </w:rPr>
@@ -3489,7 +3460,6 @@
           <w:between w:space="0" w:sz="0" w:val="nil"/>
         </w:pBdr>
         <w:shd w:fill="auto" w:val="clear"/>
-        <w:contextualSpacing w:val="0"/>
         <w:rPr>
           <w:color w:val="000000"/>
         </w:rPr>
@@ -3630,7 +3600,6 @@
           <w:between w:space="0" w:sz="0" w:val="nil"/>
         </w:pBdr>
         <w:shd w:fill="auto" w:val="clear"/>
-        <w:contextualSpacing w:val="0"/>
         <w:rPr>
           <w:color w:val="000000"/>
         </w:rPr>
@@ -3720,7 +3689,6 @@
           <w:between w:space="0" w:sz="0" w:val="nil"/>
         </w:pBdr>
         <w:shd w:fill="auto" w:val="clear"/>
-        <w:contextualSpacing w:val="0"/>
         <w:rPr>
           <w:color w:val="000000"/>
         </w:rPr>
@@ -3793,7 +3761,6 @@
           <w:between w:space="0" w:sz="0" w:val="nil"/>
         </w:pBdr>
         <w:shd w:fill="auto" w:val="clear"/>
-        <w:contextualSpacing w:val="0"/>
         <w:rPr>
           <w:color w:val="000000"/>
         </w:rPr>
@@ -3904,7 +3871,6 @@
           <w:between w:space="0" w:sz="0" w:val="nil"/>
         </w:pBdr>
         <w:shd w:fill="auto" w:val="clear"/>
-        <w:contextualSpacing w:val="0"/>
         <w:rPr>
           <w:color w:val="000000"/>
         </w:rPr>
@@ -4018,7 +3984,6 @@
           <w:between w:space="0" w:sz="0" w:val="nil"/>
         </w:pBdr>
         <w:shd w:fill="auto" w:val="clear"/>
-        <w:contextualSpacing w:val="0"/>
         <w:rPr>
           <w:color w:val="000000"/>
         </w:rPr>
@@ -4131,7 +4096,6 @@
           <w:between w:space="0" w:sz="0" w:val="nil"/>
         </w:pBdr>
         <w:shd w:fill="auto" w:val="clear"/>
-        <w:contextualSpacing w:val="0"/>
         <w:rPr>
           <w:color w:val="000000"/>
         </w:rPr>
@@ -4153,7 +4117,6 @@
           <w:between w:space="0" w:sz="0" w:val="nil"/>
         </w:pBdr>
         <w:shd w:fill="auto" w:val="clear"/>
-        <w:contextualSpacing w:val="0"/>
         <w:rPr>
           <w:shd w:fill="dd4b39" w:val="clear"/>
         </w:rPr>
@@ -4218,7 +4181,6 @@
           <w:between w:space="0" w:sz="0" w:val="nil"/>
         </w:pBdr>
         <w:shd w:fill="auto" w:val="clear"/>
-        <w:contextualSpacing w:val="0"/>
         <w:rPr>
           <w:color w:val="000000"/>
         </w:rPr>
@@ -4276,7 +4238,6 @@
           <w:between w:space="0" w:sz="0" w:val="nil"/>
         </w:pBdr>
         <w:shd w:fill="auto" w:val="clear"/>
-        <w:contextualSpacing w:val="0"/>
         <w:rPr>
           <w:color w:val="000000"/>
         </w:rPr>
@@ -4356,7 +4317,6 @@
           <w:between w:space="0" w:sz="0" w:val="nil"/>
         </w:pBdr>
         <w:shd w:fill="auto" w:val="clear"/>
-        <w:contextualSpacing w:val="0"/>
         <w:rPr>
           <w:color w:val="000000"/>
         </w:rPr>
@@ -4452,7 +4412,6 @@
           <w:between w:space="0" w:sz="0" w:val="nil"/>
         </w:pBdr>
         <w:shd w:fill="auto" w:val="clear"/>
-        <w:contextualSpacing w:val="0"/>
         <w:rPr>
           <w:color w:val="000000"/>
         </w:rPr>
@@ -4525,7 +4484,6 @@
           <w:between w:space="0" w:sz="0" w:val="nil"/>
         </w:pBdr>
         <w:shd w:fill="auto" w:val="clear"/>
-        <w:contextualSpacing w:val="0"/>
         <w:rPr>
           <w:color w:val="000000"/>
         </w:rPr>
@@ -4598,7 +4556,6 @@
           <w:between w:space="0" w:sz="0" w:val="nil"/>
         </w:pBdr>
         <w:shd w:fill="auto" w:val="clear"/>
-        <w:contextualSpacing w:val="0"/>
         <w:rPr>
           <w:color w:val="000000"/>
         </w:rPr>
@@ -4676,7 +4633,6 @@
           <w:between w:space="0" w:sz="0" w:val="nil"/>
         </w:pBdr>
         <w:shd w:fill="auto" w:val="clear"/>
-        <w:contextualSpacing w:val="0"/>
         <w:rPr>
           <w:color w:val="000000"/>
         </w:rPr>
@@ -4783,7 +4739,6 @@
           <w:between w:space="0" w:sz="0" w:val="nil"/>
         </w:pBdr>
         <w:shd w:fill="auto" w:val="clear"/>
-        <w:contextualSpacing w:val="0"/>
         <w:rPr>
           <w:color w:val="000000"/>
         </w:rPr>
@@ -4883,7 +4838,6 @@
           <w:between w:space="0" w:sz="0" w:val="nil"/>
         </w:pBdr>
         <w:shd w:fill="auto" w:val="clear"/>
-        <w:contextualSpacing w:val="0"/>
         <w:rPr>
           <w:color w:val="000000"/>
         </w:rPr>
@@ -4922,7 +4876,6 @@
           <w:between w:space="0" w:sz="0" w:val="nil"/>
         </w:pBdr>
         <w:shd w:fill="auto" w:val="clear"/>
-        <w:contextualSpacing w:val="0"/>
         <w:rPr>
           <w:color w:val="000000"/>
         </w:rPr>
@@ -5041,7 +4994,6 @@
           <w:between w:space="0" w:sz="0" w:val="nil"/>
         </w:pBdr>
         <w:shd w:fill="auto" w:val="clear"/>
-        <w:contextualSpacing w:val="0"/>
         <w:rPr>
           <w:color w:val="000000"/>
         </w:rPr>
@@ -5229,7 +5181,6 @@
           <w:between w:space="0" w:sz="0" w:val="nil"/>
         </w:pBdr>
         <w:shd w:fill="auto" w:val="clear"/>
-        <w:contextualSpacing w:val="0"/>
         <w:rPr>
           <w:color w:val="000000"/>
         </w:rPr>
@@ -5268,7 +5219,6 @@
           <w:between w:space="0" w:sz="0" w:val="nil"/>
         </w:pBdr>
         <w:shd w:fill="auto" w:val="clear"/>
-        <w:contextualSpacing w:val="0"/>
         <w:rPr>
           <w:color w:val="000000"/>
         </w:rPr>
@@ -5307,7 +5257,6 @@
           <w:between w:space="0" w:sz="0" w:val="nil"/>
         </w:pBdr>
         <w:shd w:fill="auto" w:val="clear"/>
-        <w:contextualSpacing w:val="0"/>
         <w:rPr>
           <w:color w:val="000000"/>
         </w:rPr>
@@ -5346,7 +5295,6 @@
           <w:between w:space="0" w:sz="0" w:val="nil"/>
         </w:pBdr>
         <w:shd w:fill="auto" w:val="clear"/>
-        <w:contextualSpacing w:val="0"/>
         <w:rPr>
           <w:color w:val="000000"/>
         </w:rPr>
@@ -5455,7 +5403,6 @@
           <w:between w:space="0" w:sz="0" w:val="nil"/>
         </w:pBdr>
         <w:shd w:fill="auto" w:val="clear"/>
-        <w:contextualSpacing w:val="0"/>
         <w:rPr>
           <w:color w:val="000000"/>
         </w:rPr>
@@ -5545,7 +5492,6 @@
           <w:between w:space="0" w:sz="0" w:val="nil"/>
         </w:pBdr>
         <w:shd w:fill="auto" w:val="clear"/>
-        <w:contextualSpacing w:val="0"/>
         <w:rPr>
           <w:color w:val="000000"/>
         </w:rPr>
@@ -5623,7 +5569,6 @@
           <w:between w:space="0" w:sz="0" w:val="nil"/>
         </w:pBdr>
         <w:shd w:fill="auto" w:val="clear"/>
-        <w:contextualSpacing w:val="0"/>
         <w:rPr>
           <w:color w:val="000000"/>
         </w:rPr>
@@ -5645,7 +5590,6 @@
           <w:between w:space="0" w:sz="0" w:val="nil"/>
         </w:pBdr>
         <w:shd w:fill="auto" w:val="clear"/>
-        <w:contextualSpacing w:val="0"/>
         <w:rPr>
           <w:color w:val="000000"/>
         </w:rPr>
@@ -5764,7 +5708,6 @@
           <w:between w:space="0" w:sz="0" w:val="nil"/>
         </w:pBdr>
         <w:shd w:fill="auto" w:val="clear"/>
-        <w:contextualSpacing w:val="0"/>
         <w:rPr/>
       </w:pPr>
       <w:r>
@@ -5794,7 +5737,6 @@
           <w:between w:space="0" w:sz="0" w:val="nil"/>
         </w:pBdr>
         <w:shd w:fill="auto" w:val="clear"/>
-        <w:contextualSpacing w:val="0"/>
         <w:rPr>
           <w:color w:val="000000"/>
         </w:rPr>
@@ -5815,7 +5757,6 @@
           <w:between w:space="0" w:sz="0" w:val="nil"/>
         </w:pBdr>
         <w:shd w:fill="auto" w:val="clear"/>
-        <w:contextualSpacing w:val="0"/>
         <w:rPr>
           <w:color w:val="000000"/>
         </w:rPr>
@@ -5853,7 +5794,6 @@
         <w:shd w:fill="auto" w:val="clear"/>
         <w:spacing w:after="0" w:before="0" w:line="240" w:lineRule="auto"/>
         <w:ind w:left="0" w:right="0" w:firstLine="0"/>
-        <w:contextualSpacing w:val="0"/>
         <w:jc w:val="left"/>
         <w:rPr>
           <w:rFonts w:ascii="Arial" w:cs="Arial" w:eastAsia="Arial" w:hAnsi="Arial"/>
@@ -5902,7 +5842,6 @@
         <w:shd w:fill="auto" w:val="clear"/>
         <w:spacing w:after="0" w:before="0" w:line="240" w:lineRule="auto"/>
         <w:ind w:left="0" w:right="0" w:firstLine="0"/>
-        <w:contextualSpacing w:val="0"/>
         <w:jc w:val="left"/>
         <w:rPr>
           <w:rFonts w:ascii="Arial" w:cs="Arial" w:eastAsia="Arial" w:hAnsi="Arial"/>
@@ -5951,7 +5890,6 @@
         <w:shd w:fill="auto" w:val="clear"/>
         <w:spacing w:after="0" w:before="0" w:line="240" w:lineRule="auto"/>
         <w:ind w:left="0" w:right="0" w:firstLine="0"/>
-        <w:contextualSpacing w:val="0"/>
         <w:jc w:val="left"/>
         <w:rPr>
           <w:rFonts w:ascii="Arial" w:cs="Arial" w:eastAsia="Arial" w:hAnsi="Arial"/>
@@ -6002,7 +5940,6 @@
         <w:shd w:fill="auto" w:val="clear"/>
         <w:spacing w:after="0" w:before="0" w:line="240" w:lineRule="auto"/>
         <w:ind w:left="0" w:right="0" w:firstLine="0"/>
-        <w:contextualSpacing w:val="0"/>
         <w:jc w:val="left"/>
         <w:rPr>
           <w:rFonts w:ascii="Arial" w:cs="Arial" w:eastAsia="Arial" w:hAnsi="Arial"/>
